--- a/SRS-RUN-FEVER-FINALIZADO.docx
+++ b/SRS-RUN-FEVER-FINALIZADO.docx
@@ -4,76 +4,78 @@
   <w:body>
     <w:p>
       <w:pPr>
+        <w:pStyle w:val="Default"/>
         <w:jc w:val="center"/>
+        <w:rPr>
+          <w:b/>
+          <w:bCs/>
+          <w:sz w:val="23"/>
+          <w:szCs w:val="23"/>
+        </w:rPr>
+      </w:pPr>
+      <w:r>
+        <w:rPr>
+          <w:b/>
+          <w:bCs/>
+          <w:sz w:val="23"/>
+          <w:szCs w:val="23"/>
+        </w:rPr>
+        <w:t>UNIVERSIDAD TECNOLÓGICA DE SAN LUIS RÍO COLORADO</w:t>
+      </w:r>
+    </w:p>
+    <w:p>
+      <w:pPr>
+        <w:pStyle w:val="Default"/>
+        <w:jc w:val="center"/>
+        <w:rPr>
+          <w:b/>
+          <w:bCs/>
+          <w:sz w:val="23"/>
+          <w:szCs w:val="23"/>
+        </w:rPr>
       </w:pPr>
       <w:r>
         <w:rPr>
           <w:noProof/>
-          <w:lang w:val="en-US" w:eastAsia="en-US"/>
+          <w:lang w:eastAsia="es-MX"/>
         </w:rPr>
         <w:drawing>
-          <wp:anchor distT="0" distB="0" distL="114300" distR="114300" simplePos="0" relativeHeight="251658240" behindDoc="1" locked="0" layoutInCell="1" allowOverlap="1">
+          <wp:anchor distT="114300" distB="114300" distL="114300" distR="114300" simplePos="0" relativeHeight="251671552" behindDoc="0" locked="0" layoutInCell="0" hidden="0" allowOverlap="1" wp14:anchorId="4C281C5F" wp14:editId="39D555C2">
             <wp:simplePos x="0" y="0"/>
-            <wp:positionH relativeFrom="column">
-              <wp:posOffset>163489</wp:posOffset>
+            <wp:positionH relativeFrom="margin">
+              <wp:posOffset>1845114</wp:posOffset>
             </wp:positionH>
             <wp:positionV relativeFrom="paragraph">
-              <wp:posOffset>17874</wp:posOffset>
+              <wp:posOffset>122555</wp:posOffset>
             </wp:positionV>
-            <wp:extent cx="2249805" cy="932815"/>
-            <wp:effectExtent l="0" t="0" r="0" b="635"/>
-            <wp:wrapTight wrapText="bothSides">
-              <wp:wrapPolygon edited="0">
-                <wp:start x="2195" y="0"/>
-                <wp:lineTo x="366" y="7058"/>
-                <wp:lineTo x="0" y="9705"/>
-                <wp:lineTo x="0" y="16762"/>
-                <wp:lineTo x="4207" y="21174"/>
-                <wp:lineTo x="15729" y="21174"/>
-                <wp:lineTo x="16826" y="20732"/>
-                <wp:lineTo x="19570" y="15880"/>
-                <wp:lineTo x="19570" y="14116"/>
-                <wp:lineTo x="21399" y="6617"/>
-                <wp:lineTo x="21399" y="1764"/>
-                <wp:lineTo x="12437" y="0"/>
-                <wp:lineTo x="2195" y="0"/>
-              </wp:wrapPolygon>
-            </wp:wrapTight>
-            <wp:docPr id="1" name="Imagen 1"/>
-            <wp:cNvGraphicFramePr>
-              <a:graphicFrameLocks xmlns:a="http://schemas.openxmlformats.org/drawingml/2006/main" noChangeAspect="1"/>
-            </wp:cNvGraphicFramePr>
+            <wp:extent cx="2247900" cy="933450"/>
+            <wp:effectExtent l="0" t="0" r="0" b="0"/>
+            <wp:wrapSquare wrapText="bothSides" distT="114300" distB="114300" distL="114300" distR="114300"/>
+            <wp:docPr id="4" name="image01.png" descr="marca de agua.png"/>
+            <wp:cNvGraphicFramePr/>
             <a:graphic xmlns:a="http://schemas.openxmlformats.org/drawingml/2006/main">
               <a:graphicData uri="http://schemas.openxmlformats.org/drawingml/2006/picture">
                 <pic:pic xmlns:pic="http://schemas.openxmlformats.org/drawingml/2006/picture">
                   <pic:nvPicPr>
-                    <pic:cNvPr id="0" name="Picture 2"/>
-                    <pic:cNvPicPr>
-                      <a:picLocks noChangeAspect="1" noChangeArrowheads="1"/>
-                    </pic:cNvPicPr>
+                    <pic:cNvPr id="0" name="image01.png" descr="marca de agua.png"/>
+                    <pic:cNvPicPr preferRelativeResize="0"/>
                   </pic:nvPicPr>
                   <pic:blipFill>
-                    <a:blip r:embed="rId8">
-                      <a:extLst>
-                        <a:ext uri="{28A0092B-C50C-407E-A947-70E740481C1C}">
-                          <a14:useLocalDpi xmlns:a14="http://schemas.microsoft.com/office/drawing/2010/main" val="0"/>
-                        </a:ext>
-                      </a:extLst>
-                    </a:blip>
+                    <a:blip r:embed="rId8"/>
                     <a:srcRect/>
                     <a:stretch>
                       <a:fillRect/>
                     </a:stretch>
                   </pic:blipFill>
-                  <pic:spPr bwMode="auto">
+                  <pic:spPr>
                     <a:xfrm>
                       <a:off x="0" y="0"/>
-                      <a:ext cx="2249805" cy="932815"/>
+                      <a:ext cx="2247900" cy="933450"/>
                     </a:xfrm>
                     <a:prstGeom prst="rect">
                       <a:avLst/>
                     </a:prstGeom>
-                    <a:noFill/>
+                    <a:ln/>
                   </pic:spPr>
                 </pic:pic>
               </a:graphicData>
@@ -84,23 +86,326 @@
     </w:p>
     <w:p>
       <w:pPr>
+        <w:pStyle w:val="Default"/>
         <w:jc w:val="center"/>
-      </w:pPr>
-      <w:r>
-        <w:t>Universidad Tecnológica de San Luis Río Colorado, Sonora</w:t>
-      </w:r>
-    </w:p>
-    <w:p/>
-    <w:p>
-      <w:pPr>
+        <w:rPr>
+          <w:b/>
+          <w:bCs/>
+          <w:sz w:val="23"/>
+          <w:szCs w:val="23"/>
+        </w:rPr>
+      </w:pPr>
+    </w:p>
+    <w:p>
+      <w:pPr>
+        <w:pStyle w:val="Default"/>
         <w:jc w:val="center"/>
-      </w:pPr>
-    </w:p>
-    <w:p>
-      <w:pPr>
+        <w:rPr>
+          <w:b/>
+          <w:bCs/>
+          <w:sz w:val="23"/>
+          <w:szCs w:val="23"/>
+        </w:rPr>
+      </w:pPr>
+    </w:p>
+    <w:p>
+      <w:pPr>
+        <w:pStyle w:val="Default"/>
         <w:jc w:val="center"/>
         <w:rPr>
           <w:b/>
+          <w:bCs/>
+          <w:sz w:val="23"/>
+          <w:szCs w:val="23"/>
+        </w:rPr>
+      </w:pPr>
+    </w:p>
+    <w:p>
+      <w:pPr>
+        <w:pStyle w:val="Default"/>
+        <w:jc w:val="center"/>
+        <w:rPr>
+          <w:b/>
+          <w:bCs/>
+          <w:sz w:val="23"/>
+          <w:szCs w:val="23"/>
+        </w:rPr>
+      </w:pPr>
+    </w:p>
+    <w:p>
+      <w:pPr>
+        <w:pStyle w:val="Default"/>
+        <w:jc w:val="center"/>
+        <w:rPr>
+          <w:b/>
+          <w:bCs/>
+          <w:sz w:val="23"/>
+          <w:szCs w:val="23"/>
+        </w:rPr>
+      </w:pPr>
+    </w:p>
+    <w:p>
+      <w:pPr>
+        <w:pStyle w:val="Default"/>
+        <w:jc w:val="center"/>
+        <w:rPr>
+          <w:sz w:val="23"/>
+          <w:szCs w:val="23"/>
+        </w:rPr>
+      </w:pPr>
+    </w:p>
+    <w:p>
+      <w:pPr>
+        <w:pStyle w:val="Default"/>
+        <w:jc w:val="center"/>
+        <w:rPr>
+          <w:sz w:val="23"/>
+          <w:szCs w:val="23"/>
+        </w:rPr>
+      </w:pPr>
+      <w:r>
+        <w:rPr>
+          <w:b/>
+          <w:bCs/>
+          <w:sz w:val="23"/>
+          <w:szCs w:val="23"/>
+        </w:rPr>
+        <w:t>TECNOLOGÍAS DE LA INFORMACIÓN Y COMUNICACIÓN</w:t>
+      </w:r>
+    </w:p>
+    <w:p>
+      <w:pPr>
+        <w:pStyle w:val="Default"/>
+        <w:jc w:val="center"/>
+        <w:rPr>
+          <w:sz w:val="23"/>
+          <w:szCs w:val="23"/>
+        </w:rPr>
+      </w:pPr>
+      <w:r>
+        <w:rPr>
+          <w:b/>
+          <w:bCs/>
+          <w:sz w:val="23"/>
+          <w:szCs w:val="23"/>
+        </w:rPr>
+        <w:t>ÁREA SISTEMAS INFORMÁTICOS</w:t>
+      </w:r>
+    </w:p>
+    <w:p>
+      <w:pPr>
+        <w:pStyle w:val="Default"/>
+        <w:rPr>
+          <w:b/>
+          <w:bCs/>
+          <w:sz w:val="22"/>
+          <w:szCs w:val="22"/>
+        </w:rPr>
+      </w:pPr>
+    </w:p>
+    <w:p>
+      <w:pPr>
+        <w:pStyle w:val="Default"/>
+        <w:rPr>
+          <w:b/>
+          <w:bCs/>
+          <w:sz w:val="22"/>
+          <w:szCs w:val="22"/>
+        </w:rPr>
+      </w:pPr>
+    </w:p>
+    <w:p>
+      <w:pPr>
+        <w:pStyle w:val="Default"/>
+        <w:rPr>
+          <w:b/>
+          <w:bCs/>
+          <w:sz w:val="22"/>
+          <w:szCs w:val="22"/>
+        </w:rPr>
+      </w:pPr>
+    </w:p>
+    <w:p>
+      <w:pPr>
+        <w:pStyle w:val="Default"/>
+        <w:rPr>
+          <w:sz w:val="22"/>
+          <w:szCs w:val="22"/>
+        </w:rPr>
+      </w:pPr>
+      <w:r>
+        <w:rPr>
+          <w:b/>
+          <w:bCs/>
+          <w:sz w:val="22"/>
+          <w:szCs w:val="22"/>
+        </w:rPr>
+        <w:t>MATERIA:</w:t>
+      </w:r>
+    </w:p>
+    <w:p>
+      <w:pPr>
+        <w:pStyle w:val="Default"/>
+        <w:jc w:val="center"/>
+        <w:rPr>
+          <w:sz w:val="22"/>
+          <w:szCs w:val="22"/>
+        </w:rPr>
+      </w:pPr>
+      <w:r>
+        <w:rPr>
+          <w:b/>
+          <w:bCs/>
+          <w:sz w:val="22"/>
+          <w:szCs w:val="22"/>
+        </w:rPr>
+        <w:t>INTEGRADORA II</w:t>
+      </w:r>
+    </w:p>
+    <w:p>
+      <w:pPr>
+        <w:pStyle w:val="Default"/>
+        <w:rPr>
+          <w:b/>
+          <w:bCs/>
+          <w:sz w:val="22"/>
+          <w:szCs w:val="22"/>
+        </w:rPr>
+      </w:pPr>
+    </w:p>
+    <w:p>
+      <w:pPr>
+        <w:pStyle w:val="Default"/>
+        <w:rPr>
+          <w:b/>
+          <w:bCs/>
+          <w:sz w:val="22"/>
+          <w:szCs w:val="22"/>
+        </w:rPr>
+      </w:pPr>
+    </w:p>
+    <w:p>
+      <w:pPr>
+        <w:pStyle w:val="Default"/>
+        <w:rPr>
+          <w:b/>
+          <w:bCs/>
+          <w:sz w:val="22"/>
+          <w:szCs w:val="22"/>
+        </w:rPr>
+      </w:pPr>
+    </w:p>
+    <w:p>
+      <w:pPr>
+        <w:pStyle w:val="Default"/>
+        <w:rPr>
+          <w:sz w:val="22"/>
+          <w:szCs w:val="22"/>
+        </w:rPr>
+      </w:pPr>
+      <w:r>
+        <w:rPr>
+          <w:b/>
+          <w:bCs/>
+          <w:sz w:val="22"/>
+          <w:szCs w:val="22"/>
+        </w:rPr>
+        <w:t xml:space="preserve">MAESTRO: </w:t>
+      </w:r>
+    </w:p>
+    <w:p>
+      <w:pPr>
+        <w:jc w:val="center"/>
+        <w:rPr>
+          <w:b/>
+          <w:color w:val="auto"/>
+        </w:rPr>
+      </w:pPr>
+      <w:r>
+        <w:rPr>
+          <w:b/>
+          <w:color w:val="auto"/>
+        </w:rPr>
+        <w:t>SOTO MORALES RICARDO ALEJANDRO</w:t>
+      </w:r>
+    </w:p>
+    <w:p>
+      <w:pPr>
+        <w:pStyle w:val="Default"/>
+        <w:jc w:val="center"/>
+        <w:rPr>
+          <w:sz w:val="22"/>
+          <w:szCs w:val="22"/>
+          <w:lang w:val="es-ES"/>
+        </w:rPr>
+      </w:pPr>
+    </w:p>
+    <w:p>
+      <w:pPr>
+        <w:pStyle w:val="Default"/>
+        <w:rPr>
+          <w:b/>
+          <w:bCs/>
+          <w:sz w:val="22"/>
+          <w:szCs w:val="22"/>
+        </w:rPr>
+      </w:pPr>
+    </w:p>
+    <w:p>
+      <w:pPr>
+        <w:pStyle w:val="Default"/>
+        <w:rPr>
+          <w:b/>
+          <w:bCs/>
+          <w:sz w:val="22"/>
+          <w:szCs w:val="22"/>
+        </w:rPr>
+      </w:pPr>
+    </w:p>
+    <w:p>
+      <w:pPr>
+        <w:pStyle w:val="Default"/>
+        <w:rPr>
+          <w:sz w:val="22"/>
+          <w:szCs w:val="22"/>
+        </w:rPr>
+      </w:pPr>
+      <w:r>
+        <w:rPr>
+          <w:b/>
+          <w:bCs/>
+          <w:sz w:val="22"/>
+          <w:szCs w:val="22"/>
+        </w:rPr>
+        <w:t xml:space="preserve">TRABAJO: </w:t>
+      </w:r>
+    </w:p>
+    <w:p>
+      <w:pPr>
+        <w:pStyle w:val="Default"/>
+        <w:jc w:val="center"/>
+        <w:rPr>
+          <w:b/>
+          <w:bCs/>
+          <w:sz w:val="22"/>
+          <w:szCs w:val="22"/>
+        </w:rPr>
+      </w:pPr>
+      <w:r>
+        <w:rPr>
+          <w:b/>
+          <w:bCs/>
+          <w:sz w:val="22"/>
+          <w:szCs w:val="22"/>
+        </w:rPr>
+        <w:t>DOCUMENTO COMPLETO</w:t>
+      </w:r>
+    </w:p>
+    <w:p>
+      <w:pPr>
+        <w:jc w:val="center"/>
+        <w:rPr>
+          <w:b/>
         </w:rPr>
       </w:pPr>
       <w:r>
@@ -112,167 +417,236 @@
     </w:p>
     <w:p>
       <w:pPr>
+        <w:pStyle w:val="Default"/>
+        <w:rPr>
+          <w:b/>
+          <w:bCs/>
+          <w:sz w:val="22"/>
+          <w:szCs w:val="22"/>
+        </w:rPr>
+      </w:pPr>
+    </w:p>
+    <w:p>
+      <w:pPr>
+        <w:pStyle w:val="Default"/>
+        <w:rPr>
+          <w:b/>
+          <w:bCs/>
+          <w:sz w:val="22"/>
+          <w:szCs w:val="22"/>
+        </w:rPr>
+      </w:pPr>
+      <w:r>
+        <w:rPr>
+          <w:b/>
+          <w:bCs/>
+          <w:sz w:val="22"/>
+          <w:szCs w:val="22"/>
+        </w:rPr>
+        <w:t xml:space="preserve">NOMBRE ESTUDIANTES: </w:t>
+      </w:r>
+    </w:p>
+    <w:p>
+      <w:pPr>
+        <w:pStyle w:val="Default"/>
+        <w:rPr>
+          <w:sz w:val="22"/>
+          <w:szCs w:val="22"/>
+          <w:lang w:val="es-ES"/>
+        </w:rPr>
+      </w:pPr>
+    </w:p>
+    <w:p>
+      <w:pPr>
+        <w:pStyle w:val="Default"/>
+        <w:rPr>
+          <w:sz w:val="22"/>
+          <w:szCs w:val="22"/>
+          <w:lang w:val="es-ES"/>
+        </w:rPr>
+      </w:pPr>
+    </w:p>
+    <w:p>
+      <w:pPr>
+        <w:spacing w:line="360" w:lineRule="auto"/>
         <w:jc w:val="center"/>
-      </w:pPr>
-      <w:r>
-        <w:t>Ingeniería de Software II</w:t>
-      </w:r>
-    </w:p>
-    <w:p>
-      <w:pPr>
+        <w:rPr>
+          <w:b/>
+          <w:sz w:val="22"/>
+        </w:rPr>
+      </w:pPr>
+      <w:r>
+        <w:rPr>
+          <w:b/>
+          <w:sz w:val="22"/>
+        </w:rPr>
+        <w:t xml:space="preserve">DELFÍN BARRÓN JUAN CARLOS </w:t>
+      </w:r>
+    </w:p>
+    <w:p>
+      <w:pPr>
+        <w:spacing w:line="360" w:lineRule="auto"/>
         <w:jc w:val="center"/>
-      </w:pPr>
-    </w:p>
-    <w:p>
-      <w:pPr>
+        <w:rPr>
+          <w:b/>
+          <w:sz w:val="22"/>
+        </w:rPr>
+      </w:pPr>
+      <w:r>
+        <w:rPr>
+          <w:b/>
+          <w:sz w:val="22"/>
+        </w:rPr>
+        <w:t xml:space="preserve">FIERRO GARCÍA ALEJANDRO </w:t>
+      </w:r>
+    </w:p>
+    <w:p>
+      <w:pPr>
+        <w:spacing w:line="360" w:lineRule="auto"/>
         <w:jc w:val="center"/>
-      </w:pPr>
-      <w:r>
-        <w:rPr>
-          <w:b/>
-        </w:rPr>
-        <w:t>Maestro</w:t>
-      </w:r>
-      <w:r>
-        <w:rPr>
-          <w:b/>
-        </w:rPr>
-        <w:t>:</w:t>
-      </w:r>
-    </w:p>
-    <w:p>
-      <w:pPr>
+        <w:rPr>
+          <w:b/>
+          <w:sz w:val="22"/>
+        </w:rPr>
+      </w:pPr>
+      <w:r>
+        <w:rPr>
+          <w:b/>
+          <w:sz w:val="22"/>
+        </w:rPr>
+        <w:t xml:space="preserve">ALVIDRES LUGO JESÚS HORACIO </w:t>
+      </w:r>
+    </w:p>
+    <w:p>
+      <w:pPr>
+        <w:spacing w:line="360" w:lineRule="auto"/>
         <w:jc w:val="center"/>
-      </w:pPr>
-      <w:r>
-        <w:t xml:space="preserve"> Ricardo Soto Morales </w:t>
-      </w:r>
-    </w:p>
-    <w:p>
-      <w:pPr>
+        <w:rPr>
+          <w:b/>
+          <w:sz w:val="22"/>
+        </w:rPr>
+      </w:pPr>
+      <w:r>
+        <w:rPr>
+          <w:b/>
+          <w:sz w:val="22"/>
+        </w:rPr>
+        <w:t xml:space="preserve">GÁMEZ SÁNCHEZ OSCAR JAVIER </w:t>
+      </w:r>
+    </w:p>
+    <w:p>
+      <w:pPr>
+        <w:spacing w:line="360" w:lineRule="auto"/>
         <w:jc w:val="center"/>
-      </w:pPr>
-    </w:p>
-    <w:p>
-      <w:pPr>
+        <w:rPr>
+          <w:b/>
+          <w:sz w:val="22"/>
+        </w:rPr>
+      </w:pPr>
+      <w:r>
+        <w:rPr>
+          <w:b/>
+          <w:sz w:val="22"/>
+        </w:rPr>
+        <w:t>MEDINA HERNÁNDEZ ADRIANA DEL PILAR</w:t>
+      </w:r>
+    </w:p>
+    <w:p>
+      <w:pPr>
+        <w:spacing w:line="360" w:lineRule="auto"/>
         <w:jc w:val="center"/>
-      </w:pPr>
-      <w:r>
-        <w:rPr>
-          <w:b/>
-        </w:rPr>
-        <w:t>Integrantes:</w:t>
-      </w:r>
-    </w:p>
-    <w:p>
-      <w:pPr>
+        <w:rPr>
+          <w:b/>
+          <w:sz w:val="22"/>
+        </w:rPr>
+      </w:pPr>
+      <w:r>
+        <w:rPr>
+          <w:b/>
+          <w:sz w:val="22"/>
+        </w:rPr>
+        <w:t>RODRÍGUEZ FLORES ROBERTO MIGDALEL</w:t>
+      </w:r>
+    </w:p>
+    <w:p>
+      <w:pPr>
+        <w:pStyle w:val="Default"/>
+        <w:rPr>
+          <w:b/>
+          <w:bCs/>
+        </w:rPr>
+      </w:pPr>
+    </w:p>
+    <w:p>
+      <w:pPr>
+        <w:pStyle w:val="Default"/>
+      </w:pPr>
+      <w:r>
+        <w:rPr>
+          <w:b/>
+          <w:bCs/>
+        </w:rPr>
+        <w:t>GRUPO</w:t>
+      </w:r>
+      <w:r>
+        <w:rPr>
+          <w:b/>
+          <w:bCs/>
+        </w:rPr>
+        <w:t xml:space="preserve">: </w:t>
+      </w:r>
+    </w:p>
+    <w:p>
+      <w:pPr>
+        <w:pStyle w:val="Default"/>
         <w:jc w:val="center"/>
-      </w:pPr>
-      <w:r>
-        <w:t>Oscar Javier Gámez.</w:t>
-      </w:r>
-    </w:p>
-    <w:p>
-      <w:pPr>
+        <w:rPr>
+          <w:b/>
+          <w:bCs/>
+        </w:rPr>
+      </w:pPr>
+      <w:r>
+        <w:rPr>
+          <w:b/>
+          <w:bCs/>
+        </w:rPr>
+        <w:t>TIC’S 5-1 y 5</w:t>
+      </w:r>
+      <w:r>
+        <w:rPr>
+          <w:b/>
+          <w:bCs/>
+        </w:rPr>
+        <w:t>-2</w:t>
+      </w:r>
+    </w:p>
+    <w:p>
+      <w:pPr>
+        <w:pStyle w:val="Default"/>
         <w:jc w:val="center"/>
       </w:pPr>
-      <w:r>
-        <w:t xml:space="preserve">Roberto </w:t>
-      </w:r>
-      <w:proofErr w:type="spellStart"/>
-      <w:r>
-        <w:t>Migdalel</w:t>
-      </w:r>
-      <w:proofErr w:type="spellEnd"/>
-      <w:r>
-        <w:t xml:space="preserve"> Rodríguez.</w:t>
-      </w:r>
     </w:p>
     <w:p>
       <w:pPr>
         <w:jc w:val="center"/>
-      </w:pPr>
-      <w:r>
-        <w:t>Juan Carlos Delfín.</w:t>
-      </w:r>
-    </w:p>
-    <w:p>
-      <w:pPr>
-        <w:jc w:val="center"/>
-      </w:pPr>
-      <w:r>
-        <w:t>Alejandro Fierro García.</w:t>
-      </w:r>
-    </w:p>
-    <w:p>
-      <w:pPr>
-        <w:jc w:val="center"/>
-      </w:pPr>
-      <w:r>
-        <w:t>Horacio Alvidres Lugo.</w:t>
-      </w:r>
-    </w:p>
-    <w:p>
-      <w:pPr>
-        <w:jc w:val="center"/>
-      </w:pPr>
-      <w:r>
-        <w:t>Alejandra del Pilar.</w:t>
-      </w:r>
-    </w:p>
-    <w:p>
-      <w:pPr>
-        <w:jc w:val="center"/>
-      </w:pPr>
-    </w:p>
-    <w:p>
-      <w:pPr>
-        <w:jc w:val="center"/>
-      </w:pPr>
-    </w:p>
-    <w:p>
-      <w:pPr>
-        <w:jc w:val="center"/>
-      </w:pPr>
-    </w:p>
-    <w:p>
-      <w:pPr>
-        <w:jc w:val="center"/>
-      </w:pPr>
-    </w:p>
-    <w:p>
-      <w:pPr>
-        <w:jc w:val="center"/>
-      </w:pPr>
-    </w:p>
-    <w:p>
-      <w:pPr>
-        <w:jc w:val="center"/>
-      </w:pPr>
-    </w:p>
-    <w:p>
-      <w:pPr>
-        <w:jc w:val="center"/>
-      </w:pPr>
-    </w:p>
-    <w:p>
-      <w:pPr>
-        <w:jc w:val="center"/>
-      </w:pPr>
-    </w:p>
-    <w:p>
-      <w:pPr>
-        <w:jc w:val="center"/>
-      </w:pPr>
-    </w:p>
-    <w:p>
-      <w:pPr>
-        <w:jc w:val="center"/>
-      </w:pPr>
-    </w:p>
-    <w:p>
-      <w:r>
-        <w:t>San Luis Río Colorado, Sonora                                                               Junio,2017</w:t>
+        <w:rPr>
+          <w:b/>
+          <w:bCs/>
+        </w:rPr>
+      </w:pPr>
+      <w:r>
+        <w:rPr>
+          <w:b/>
+          <w:bCs/>
+        </w:rPr>
+        <w:t xml:space="preserve">07 DE JUNIO DEL 2017                     </w:t>
+      </w:r>
+      <w:r>
+        <w:rPr>
+          <w:b/>
+          <w:bCs/>
+        </w:rPr>
+        <w:t>SAN LUIS RÍO COLORADO, SONORA</w:t>
       </w:r>
     </w:p>
     <w:sdt>
@@ -340,13 +714,133 @@
           <w:r>
             <w:fldChar w:fldCharType="separate"/>
           </w:r>
-          <w:hyperlink w:anchor="_Toc484603312" w:history="1">
+          <w:bookmarkStart w:id="0" w:name="_GoBack"/>
+          <w:bookmarkEnd w:id="0"/>
+          <w:r>
+            <w:rPr>
+              <w:rStyle w:val="Hipervnculo"/>
+              <w:noProof/>
+            </w:rPr>
+            <w:fldChar w:fldCharType="begin"/>
+          </w:r>
+          <w:r>
+            <w:rPr>
+              <w:rStyle w:val="Hipervnculo"/>
+              <w:noProof/>
+            </w:rPr>
+            <w:instrText xml:space="preserve"> </w:instrText>
+          </w:r>
+          <w:r>
+            <w:rPr>
+              <w:noProof/>
+            </w:rPr>
+            <w:instrText>HYPERLINK \l "_Toc484617582"</w:instrText>
+          </w:r>
+          <w:r>
+            <w:rPr>
+              <w:rStyle w:val="Hipervnculo"/>
+              <w:noProof/>
+            </w:rPr>
+            <w:instrText xml:space="preserve"> </w:instrText>
+          </w:r>
+          <w:r>
+            <w:rPr>
+              <w:rStyle w:val="Hipervnculo"/>
+              <w:noProof/>
+            </w:rPr>
+          </w:r>
+          <w:r>
+            <w:rPr>
+              <w:rStyle w:val="Hipervnculo"/>
+              <w:noProof/>
+            </w:rPr>
+            <w:fldChar w:fldCharType="separate"/>
+          </w:r>
+          <w:r>
+            <w:rPr>
+              <w:rStyle w:val="Hipervnculo"/>
+              <w:noProof/>
+            </w:rPr>
+            <w:t>Datos Generales de la Empresa:</w:t>
+          </w:r>
+          <w:r>
+            <w:rPr>
+              <w:noProof/>
+              <w:webHidden/>
+            </w:rPr>
+            <w:tab/>
+          </w:r>
+          <w:r>
+            <w:rPr>
+              <w:noProof/>
+              <w:webHidden/>
+            </w:rPr>
+            <w:fldChar w:fldCharType="begin"/>
+          </w:r>
+          <w:r>
+            <w:rPr>
+              <w:noProof/>
+              <w:webHidden/>
+            </w:rPr>
+            <w:instrText xml:space="preserve"> PAGEREF _Toc484617582 \h </w:instrText>
+          </w:r>
+          <w:r>
+            <w:rPr>
+              <w:noProof/>
+              <w:webHidden/>
+            </w:rPr>
+          </w:r>
+          <w:r>
+            <w:rPr>
+              <w:noProof/>
+              <w:webHidden/>
+            </w:rPr>
+            <w:fldChar w:fldCharType="separate"/>
+          </w:r>
+          <w:r>
+            <w:rPr>
+              <w:noProof/>
+              <w:webHidden/>
+            </w:rPr>
+            <w:t>3</w:t>
+          </w:r>
+          <w:r>
+            <w:rPr>
+              <w:noProof/>
+              <w:webHidden/>
+            </w:rPr>
+            <w:fldChar w:fldCharType="end"/>
+          </w:r>
+          <w:r>
+            <w:rPr>
+              <w:rStyle w:val="Hipervnculo"/>
+              <w:noProof/>
+            </w:rPr>
+            <w:fldChar w:fldCharType="end"/>
+          </w:r>
+        </w:p>
+        <w:p>
+          <w:pPr>
+            <w:pStyle w:val="TDC1"/>
+            <w:tabs>
+              <w:tab w:val="right" w:leader="dot" w:pos="9350"/>
+            </w:tabs>
+            <w:rPr>
+              <w:rFonts w:asciiTheme="minorHAnsi" w:eastAsiaTheme="minorEastAsia" w:hAnsiTheme="minorHAnsi" w:cstheme="minorBidi"/>
+              <w:noProof/>
+              <w:color w:val="auto"/>
+              <w:sz w:val="22"/>
+              <w:szCs w:val="22"/>
+              <w:lang w:val="es-419" w:eastAsia="es-419"/>
+            </w:rPr>
+          </w:pPr>
+          <w:hyperlink w:anchor="_Toc484617583" w:history="1">
             <w:r>
               <w:rPr>
                 <w:rStyle w:val="Hipervnculo"/>
                 <w:noProof/>
               </w:rPr>
-              <w:t>Datos Generales de la Empresa</w:t>
+              <w:t>Problemática:</w:t>
             </w:r>
             <w:r>
               <w:rPr>
@@ -367,7 +861,7 @@
                 <w:noProof/>
                 <w:webHidden/>
               </w:rPr>
-              <w:instrText xml:space="preserve"> PAGEREF _Toc484603312 \h </w:instrText>
+              <w:instrText xml:space="preserve"> PAGEREF _Toc484617583 \h </w:instrText>
             </w:r>
             <w:r>
               <w:rPr>
@@ -413,13 +907,13 @@
               <w:lang w:val="es-419" w:eastAsia="es-419"/>
             </w:rPr>
           </w:pPr>
-          <w:hyperlink w:anchor="_Toc484603313" w:history="1">
+          <w:hyperlink w:anchor="_Toc484617584" w:history="1">
             <w:r>
               <w:rPr>
                 <w:rStyle w:val="Hipervnculo"/>
                 <w:noProof/>
               </w:rPr>
-              <w:t>Problemática:</w:t>
+              <w:t>Introducción</w:t>
             </w:r>
             <w:r>
               <w:rPr>
@@ -440,7 +934,7 @@
                 <w:noProof/>
                 <w:webHidden/>
               </w:rPr>
-              <w:instrText xml:space="preserve"> PAGEREF _Toc484603313 \h </w:instrText>
+              <w:instrText xml:space="preserve"> PAGEREF _Toc484617584 \h </w:instrText>
             </w:r>
             <w:r>
               <w:rPr>
@@ -460,7 +954,7 @@
                 <w:noProof/>
                 <w:webHidden/>
               </w:rPr>
-              <w:t>3</w:t>
+              <w:t>4</w:t>
             </w:r>
             <w:r>
               <w:rPr>
@@ -486,13 +980,13 @@
               <w:lang w:val="es-419" w:eastAsia="es-419"/>
             </w:rPr>
           </w:pPr>
-          <w:hyperlink w:anchor="_Toc484603314" w:history="1">
+          <w:hyperlink w:anchor="_Toc484617585" w:history="1">
             <w:r>
               <w:rPr>
                 <w:rStyle w:val="Hipervnculo"/>
                 <w:noProof/>
               </w:rPr>
-              <w:t>Introducción</w:t>
+              <w:t>Objetivos.</w:t>
             </w:r>
             <w:r>
               <w:rPr>
@@ -513,7 +1007,7 @@
                 <w:noProof/>
                 <w:webHidden/>
               </w:rPr>
-              <w:instrText xml:space="preserve"> PAGEREF _Toc484603314 \h </w:instrText>
+              <w:instrText xml:space="preserve"> PAGEREF _Toc484617585 \h </w:instrText>
             </w:r>
             <w:r>
               <w:rPr>
@@ -533,7 +1027,7 @@
                 <w:noProof/>
                 <w:webHidden/>
               </w:rPr>
-              <w:t>4</w:t>
+              <w:t>5</w:t>
             </w:r>
             <w:r>
               <w:rPr>
@@ -559,13 +1053,13 @@
               <w:lang w:val="es-419" w:eastAsia="es-419"/>
             </w:rPr>
           </w:pPr>
-          <w:hyperlink w:anchor="_Toc484603315" w:history="1">
+          <w:hyperlink w:anchor="_Toc484617586" w:history="1">
             <w:r>
               <w:rPr>
                 <w:rStyle w:val="Hipervnculo"/>
                 <w:noProof/>
               </w:rPr>
-              <w:t>Objetivos.</w:t>
+              <w:t>Estudio de Viabilidad Técnica</w:t>
             </w:r>
             <w:r>
               <w:rPr>
@@ -586,7 +1080,7 @@
                 <w:noProof/>
                 <w:webHidden/>
               </w:rPr>
-              <w:instrText xml:space="preserve"> PAGEREF _Toc484603315 \h </w:instrText>
+              <w:instrText xml:space="preserve"> PAGEREF _Toc484617586 \h </w:instrText>
             </w:r>
             <w:r>
               <w:rPr>
@@ -606,7 +1100,7 @@
                 <w:noProof/>
                 <w:webHidden/>
               </w:rPr>
-              <w:t>5</w:t>
+              <w:t>6</w:t>
             </w:r>
             <w:r>
               <w:rPr>
@@ -632,13 +1126,13 @@
               <w:lang w:val="es-419" w:eastAsia="es-419"/>
             </w:rPr>
           </w:pPr>
-          <w:hyperlink w:anchor="_Toc484603316" w:history="1">
+          <w:hyperlink w:anchor="_Toc484617587" w:history="1">
             <w:r>
               <w:rPr>
                 <w:rStyle w:val="Hipervnculo"/>
                 <w:noProof/>
               </w:rPr>
-              <w:t>Estudio de Viabilidad Técnica</w:t>
+              <w:t>Estudio de viabilidad económica</w:t>
             </w:r>
             <w:r>
               <w:rPr>
@@ -659,7 +1153,7 @@
                 <w:noProof/>
                 <w:webHidden/>
               </w:rPr>
-              <w:instrText xml:space="preserve"> PAGEREF _Toc484603316 \h </w:instrText>
+              <w:instrText xml:space="preserve"> PAGEREF _Toc484617587 \h </w:instrText>
             </w:r>
             <w:r>
               <w:rPr>
@@ -679,7 +1173,7 @@
                 <w:noProof/>
                 <w:webHidden/>
               </w:rPr>
-              <w:t>6</w:t>
+              <w:t>7</w:t>
             </w:r>
             <w:r>
               <w:rPr>
@@ -705,13 +1199,13 @@
               <w:lang w:val="es-419" w:eastAsia="es-419"/>
             </w:rPr>
           </w:pPr>
-          <w:hyperlink w:anchor="_Toc484603317" w:history="1">
+          <w:hyperlink w:anchor="_Toc484617588" w:history="1">
             <w:r>
               <w:rPr>
                 <w:rStyle w:val="Hipervnculo"/>
                 <w:noProof/>
               </w:rPr>
-              <w:t>Estudio de viabilidad económica</w:t>
+              <w:t>Estudio de viabilidad operativa</w:t>
             </w:r>
             <w:r>
               <w:rPr>
@@ -732,7 +1226,7 @@
                 <w:noProof/>
                 <w:webHidden/>
               </w:rPr>
-              <w:instrText xml:space="preserve"> PAGEREF _Toc484603317 \h </w:instrText>
+              <w:instrText xml:space="preserve"> PAGEREF _Toc484617588 \h </w:instrText>
             </w:r>
             <w:r>
               <w:rPr>
@@ -752,7 +1246,7 @@
                 <w:noProof/>
                 <w:webHidden/>
               </w:rPr>
-              <w:t>7</w:t>
+              <w:t>8</w:t>
             </w:r>
             <w:r>
               <w:rPr>
@@ -778,13 +1272,13 @@
               <w:lang w:val="es-419" w:eastAsia="es-419"/>
             </w:rPr>
           </w:pPr>
-          <w:hyperlink w:anchor="_Toc484603318" w:history="1">
+          <w:hyperlink w:anchor="_Toc484617589" w:history="1">
             <w:r>
               <w:rPr>
                 <w:rStyle w:val="Hipervnculo"/>
                 <w:noProof/>
               </w:rPr>
-              <w:t>Estudio de viabilidad operativa</w:t>
+              <w:t>Roles</w:t>
             </w:r>
             <w:r>
               <w:rPr>
@@ -805,7 +1299,7 @@
                 <w:noProof/>
                 <w:webHidden/>
               </w:rPr>
-              <w:instrText xml:space="preserve"> PAGEREF _Toc484603318 \h </w:instrText>
+              <w:instrText xml:space="preserve"> PAGEREF _Toc484617589 \h </w:instrText>
             </w:r>
             <w:r>
               <w:rPr>
@@ -825,7 +1319,7 @@
                 <w:noProof/>
                 <w:webHidden/>
               </w:rPr>
-              <w:t>8</w:t>
+              <w:t>9</w:t>
             </w:r>
             <w:r>
               <w:rPr>
@@ -851,13 +1345,13 @@
               <w:lang w:val="es-419" w:eastAsia="es-419"/>
             </w:rPr>
           </w:pPr>
-          <w:hyperlink w:anchor="_Toc484603319" w:history="1">
+          <w:hyperlink w:anchor="_Toc484617590" w:history="1">
             <w:r>
               <w:rPr>
                 <w:rStyle w:val="Hipervnculo"/>
                 <w:noProof/>
               </w:rPr>
-              <w:t>Roles</w:t>
+              <w:t>Pantallas</w:t>
             </w:r>
             <w:r>
               <w:rPr>
@@ -878,7 +1372,7 @@
                 <w:noProof/>
                 <w:webHidden/>
               </w:rPr>
-              <w:instrText xml:space="preserve"> PAGEREF _Toc484603319 \h </w:instrText>
+              <w:instrText xml:space="preserve"> PAGEREF _Toc484617590 \h </w:instrText>
             </w:r>
             <w:r>
               <w:rPr>
@@ -898,7 +1392,7 @@
                 <w:noProof/>
                 <w:webHidden/>
               </w:rPr>
-              <w:t>9</w:t>
+              <w:t>10</w:t>
             </w:r>
             <w:r>
               <w:rPr>
@@ -924,13 +1418,13 @@
               <w:lang w:val="es-419" w:eastAsia="es-419"/>
             </w:rPr>
           </w:pPr>
-          <w:hyperlink w:anchor="_Toc484603320" w:history="1">
+          <w:hyperlink w:anchor="_Toc484617591" w:history="1">
             <w:r>
               <w:rPr>
                 <w:rStyle w:val="Hipervnculo"/>
                 <w:noProof/>
               </w:rPr>
-              <w:t>Pantallas</w:t>
+              <w:t>Diagrama de clase</w:t>
             </w:r>
             <w:r>
               <w:rPr>
@@ -951,7 +1445,7 @@
                 <w:noProof/>
                 <w:webHidden/>
               </w:rPr>
-              <w:instrText xml:space="preserve"> PAGEREF _Toc484603320 \h </w:instrText>
+              <w:instrText xml:space="preserve"> PAGEREF _Toc484617591 \h </w:instrText>
             </w:r>
             <w:r>
               <w:rPr>
@@ -971,7 +1465,7 @@
                 <w:noProof/>
                 <w:webHidden/>
               </w:rPr>
-              <w:t>10</w:t>
+              <w:t>11</w:t>
             </w:r>
             <w:r>
               <w:rPr>
@@ -997,13 +1491,13 @@
               <w:lang w:val="es-419" w:eastAsia="es-419"/>
             </w:rPr>
           </w:pPr>
-          <w:hyperlink w:anchor="_Toc484603321" w:history="1">
+          <w:hyperlink w:anchor="_Toc484617592" w:history="1">
             <w:r>
               <w:rPr>
                 <w:rStyle w:val="Hipervnculo"/>
                 <w:noProof/>
               </w:rPr>
-              <w:t>Diagrama de clase</w:t>
+              <w:t>Diagrama de casos de uso</w:t>
             </w:r>
             <w:r>
               <w:rPr>
@@ -1024,7 +1518,7 @@
                 <w:noProof/>
                 <w:webHidden/>
               </w:rPr>
-              <w:instrText xml:space="preserve"> PAGEREF _Toc484603321 \h </w:instrText>
+              <w:instrText xml:space="preserve"> PAGEREF _Toc484617592 \h </w:instrText>
             </w:r>
             <w:r>
               <w:rPr>
@@ -1044,7 +1538,7 @@
                 <w:noProof/>
                 <w:webHidden/>
               </w:rPr>
-              <w:t>11</w:t>
+              <w:t>12</w:t>
             </w:r>
             <w:r>
               <w:rPr>
@@ -1070,13 +1564,13 @@
               <w:lang w:val="es-419" w:eastAsia="es-419"/>
             </w:rPr>
           </w:pPr>
-          <w:hyperlink w:anchor="_Toc484603322" w:history="1">
+          <w:hyperlink w:anchor="_Toc484617593" w:history="1">
             <w:r>
               <w:rPr>
                 <w:rStyle w:val="Hipervnculo"/>
                 <w:noProof/>
               </w:rPr>
-              <w:t>Diagrama de casos de uso</w:t>
+              <w:t>Diagrama de secuencia</w:t>
             </w:r>
             <w:r>
               <w:rPr>
@@ -1097,7 +1591,7 @@
                 <w:noProof/>
                 <w:webHidden/>
               </w:rPr>
-              <w:instrText xml:space="preserve"> PAGEREF _Toc484603322 \h </w:instrText>
+              <w:instrText xml:space="preserve"> PAGEREF _Toc484617593 \h </w:instrText>
             </w:r>
             <w:r>
               <w:rPr>
@@ -1117,7 +1611,7 @@
                 <w:noProof/>
                 <w:webHidden/>
               </w:rPr>
-              <w:t>12</w:t>
+              <w:t>14</w:t>
             </w:r>
             <w:r>
               <w:rPr>
@@ -1143,13 +1637,13 @@
               <w:lang w:val="es-419" w:eastAsia="es-419"/>
             </w:rPr>
           </w:pPr>
-          <w:hyperlink w:anchor="_Toc484603323" w:history="1">
+          <w:hyperlink w:anchor="_Toc484617594" w:history="1">
             <w:r>
               <w:rPr>
                 <w:rStyle w:val="Hipervnculo"/>
                 <w:noProof/>
               </w:rPr>
-              <w:t>Diagrama de secuencia</w:t>
+              <w:t>Glosario</w:t>
             </w:r>
             <w:r>
               <w:rPr>
@@ -1170,80 +1664,7 @@
                 <w:noProof/>
                 <w:webHidden/>
               </w:rPr>
-              <w:instrText xml:space="preserve"> PAGEREF _Toc484603323 \h </w:instrText>
-            </w:r>
-            <w:r>
-              <w:rPr>
-                <w:noProof/>
-                <w:webHidden/>
-              </w:rPr>
-            </w:r>
-            <w:r>
-              <w:rPr>
-                <w:noProof/>
-                <w:webHidden/>
-              </w:rPr>
-              <w:fldChar w:fldCharType="separate"/>
-            </w:r>
-            <w:r>
-              <w:rPr>
-                <w:noProof/>
-                <w:webHidden/>
-              </w:rPr>
-              <w:t>14</w:t>
-            </w:r>
-            <w:r>
-              <w:rPr>
-                <w:noProof/>
-                <w:webHidden/>
-              </w:rPr>
-              <w:fldChar w:fldCharType="end"/>
-            </w:r>
-          </w:hyperlink>
-        </w:p>
-        <w:p>
-          <w:pPr>
-            <w:pStyle w:val="TDC1"/>
-            <w:tabs>
-              <w:tab w:val="right" w:leader="dot" w:pos="9350"/>
-            </w:tabs>
-            <w:rPr>
-              <w:rFonts w:asciiTheme="minorHAnsi" w:eastAsiaTheme="minorEastAsia" w:hAnsiTheme="minorHAnsi" w:cstheme="minorBidi"/>
-              <w:noProof/>
-              <w:color w:val="auto"/>
-              <w:sz w:val="22"/>
-              <w:szCs w:val="22"/>
-              <w:lang w:val="es-419" w:eastAsia="es-419"/>
-            </w:rPr>
-          </w:pPr>
-          <w:hyperlink w:anchor="_Toc484603324" w:history="1">
-            <w:r>
-              <w:rPr>
-                <w:rStyle w:val="Hipervnculo"/>
-                <w:noProof/>
-              </w:rPr>
-              <w:t>Glosario</w:t>
-            </w:r>
-            <w:r>
-              <w:rPr>
-                <w:noProof/>
-                <w:webHidden/>
-              </w:rPr>
-              <w:tab/>
-            </w:r>
-            <w:r>
-              <w:rPr>
-                <w:noProof/>
-                <w:webHidden/>
-              </w:rPr>
-              <w:fldChar w:fldCharType="begin"/>
-            </w:r>
-            <w:r>
-              <w:rPr>
-                <w:noProof/>
-                <w:webHidden/>
-              </w:rPr>
-              <w:instrText xml:space="preserve"> PAGEREF _Toc484603324 \h </w:instrText>
+              <w:instrText xml:space="preserve"> PAGEREF _Toc484617594 \h </w:instrText>
             </w:r>
             <w:r>
               <w:rPr>
@@ -1303,15 +1724,15 @@
       <w:pPr>
         <w:pStyle w:val="Ttulo1"/>
       </w:pPr>
-      <w:bookmarkStart w:id="0" w:name="_Toc484603312"/>
+      <w:bookmarkStart w:id="1" w:name="_Toc484617582"/>
       <w:r>
         <w:lastRenderedPageBreak/>
         <w:t>Datos Generales de la Empresa</w:t>
       </w:r>
-      <w:bookmarkEnd w:id="0"/>
       <w:r>
         <w:t>:</w:t>
       </w:r>
+      <w:bookmarkEnd w:id="1"/>
     </w:p>
     <w:p/>
     <w:p>
@@ -1454,11 +1875,11 @@
       <w:pPr>
         <w:pStyle w:val="Ttulo1"/>
       </w:pPr>
-      <w:bookmarkStart w:id="1" w:name="_Toc484603313"/>
+      <w:bookmarkStart w:id="2" w:name="_Toc484617583"/>
       <w:r>
         <w:t>Problemática:</w:t>
       </w:r>
-      <w:bookmarkEnd w:id="1"/>
+      <w:bookmarkEnd w:id="2"/>
     </w:p>
     <w:p>
       <w:pPr>
@@ -1531,17 +1952,36 @@
       <w:pPr>
         <w:pStyle w:val="Ttulo1"/>
       </w:pPr>
-      <w:bookmarkStart w:id="2" w:name="_Toc478534634"/>
-      <w:bookmarkStart w:id="3" w:name="_Toc484603314"/>
-      <w:r>
-        <w:lastRenderedPageBreak/>
+      <w:bookmarkStart w:id="3" w:name="_Toc478534634"/>
+    </w:p>
+    <w:p>
+      <w:pPr>
+        <w:pStyle w:val="Ttulo1"/>
+      </w:pPr>
+    </w:p>
+    <w:p>
+      <w:pPr>
+        <w:pStyle w:val="Ttulo1"/>
+      </w:pPr>
+    </w:p>
+    <w:p>
+      <w:pPr>
+        <w:pStyle w:val="Ttulo1"/>
+      </w:pPr>
+    </w:p>
+    <w:p>
+      <w:pPr>
+        <w:pStyle w:val="Ttulo1"/>
+      </w:pPr>
+      <w:bookmarkStart w:id="4" w:name="_Toc484617584"/>
+      <w:r>
         <w:t>I</w:t>
       </w:r>
       <w:r>
         <w:t>ntroducción</w:t>
       </w:r>
-      <w:bookmarkEnd w:id="2"/>
       <w:bookmarkEnd w:id="3"/>
+      <w:bookmarkEnd w:id="4"/>
     </w:p>
     <w:p/>
     <w:p>
@@ -1582,23 +2022,18 @@
     <w:p/>
     <w:p/>
     <w:p/>
-    <w:p/>
-    <w:p/>
-    <w:p/>
-    <w:p/>
-    <w:p/>
     <w:p>
       <w:pPr>
         <w:pStyle w:val="Ttulo1"/>
       </w:pPr>
-      <w:bookmarkStart w:id="4" w:name="_Toc478534635"/>
-      <w:bookmarkStart w:id="5" w:name="_Toc484603315"/>
+      <w:bookmarkStart w:id="5" w:name="_Toc478534635"/>
+      <w:bookmarkStart w:id="6" w:name="_Toc484617585"/>
       <w:r>
         <w:lastRenderedPageBreak/>
         <w:t>Objetivos.</w:t>
       </w:r>
-      <w:bookmarkEnd w:id="4"/>
       <w:bookmarkEnd w:id="5"/>
+      <w:bookmarkEnd w:id="6"/>
     </w:p>
     <w:p/>
     <w:p>
@@ -1846,14 +2281,14 @@
       <w:pPr>
         <w:pStyle w:val="Ttulo1"/>
       </w:pPr>
-      <w:bookmarkStart w:id="6" w:name="_Toc478534636"/>
-      <w:bookmarkStart w:id="7" w:name="_Toc484603316"/>
+      <w:bookmarkStart w:id="7" w:name="_Toc478534636"/>
+      <w:bookmarkStart w:id="8" w:name="_Toc484617586"/>
       <w:r>
         <w:lastRenderedPageBreak/>
         <w:t>Estudio de Viabilidad Técnica</w:t>
       </w:r>
-      <w:bookmarkEnd w:id="6"/>
       <w:bookmarkEnd w:id="7"/>
+      <w:bookmarkEnd w:id="8"/>
     </w:p>
     <w:p>
       <w:pPr>
@@ -2147,14 +2582,14 @@
       <w:pPr>
         <w:pStyle w:val="Ttulo1"/>
       </w:pPr>
-      <w:bookmarkStart w:id="8" w:name="_Toc478534637"/>
-      <w:bookmarkStart w:id="9" w:name="_Toc484603317"/>
+      <w:bookmarkStart w:id="9" w:name="_Toc478534637"/>
+      <w:bookmarkStart w:id="10" w:name="_Toc484617587"/>
       <w:r>
         <w:lastRenderedPageBreak/>
         <w:t>Estudio de viabilidad económica</w:t>
       </w:r>
-      <w:bookmarkEnd w:id="8"/>
       <w:bookmarkEnd w:id="9"/>
+      <w:bookmarkEnd w:id="10"/>
     </w:p>
     <w:p>
       <w:pPr>
@@ -2545,14 +2980,14 @@
       <w:pPr>
         <w:pStyle w:val="Ttulo1"/>
       </w:pPr>
-      <w:bookmarkStart w:id="10" w:name="_Toc478534638"/>
-      <w:bookmarkStart w:id="11" w:name="_Toc484603318"/>
+      <w:bookmarkStart w:id="11" w:name="_Toc478534638"/>
+      <w:bookmarkStart w:id="12" w:name="_Toc484617588"/>
       <w:r>
         <w:lastRenderedPageBreak/>
         <w:t>Estudio de viabilidad operativa</w:t>
       </w:r>
-      <w:bookmarkEnd w:id="10"/>
       <w:bookmarkEnd w:id="11"/>
+      <w:bookmarkEnd w:id="12"/>
       <w:r>
         <w:t xml:space="preserve"> </w:t>
       </w:r>
@@ -2777,14 +3212,14 @@
       <w:pPr>
         <w:pStyle w:val="Ttulo1"/>
       </w:pPr>
-      <w:bookmarkStart w:id="12" w:name="_Toc478534639"/>
-      <w:bookmarkStart w:id="13" w:name="_Toc484603319"/>
+      <w:bookmarkStart w:id="13" w:name="_Toc478534639"/>
+      <w:bookmarkStart w:id="14" w:name="_Toc484617589"/>
       <w:r>
         <w:lastRenderedPageBreak/>
         <w:t>Roles</w:t>
       </w:r>
-      <w:bookmarkEnd w:id="12"/>
       <w:bookmarkEnd w:id="13"/>
+      <w:bookmarkEnd w:id="14"/>
     </w:p>
     <w:p>
       <w:r>
@@ -2880,14 +3315,14 @@
       <w:pPr>
         <w:pStyle w:val="Ttulo1"/>
       </w:pPr>
-      <w:bookmarkStart w:id="14" w:name="_Toc478534640"/>
-      <w:bookmarkStart w:id="15" w:name="_Toc484603320"/>
+      <w:bookmarkStart w:id="15" w:name="_Toc478534640"/>
+      <w:bookmarkStart w:id="16" w:name="_Toc484617590"/>
       <w:r>
         <w:lastRenderedPageBreak/>
         <w:t>Pantallas</w:t>
       </w:r>
-      <w:bookmarkEnd w:id="14"/>
       <w:bookmarkEnd w:id="15"/>
+      <w:bookmarkEnd w:id="16"/>
     </w:p>
     <w:p>
       <w:r>
@@ -3337,14 +3772,14 @@
       <w:pPr>
         <w:pStyle w:val="Ttulo1"/>
       </w:pPr>
-      <w:bookmarkStart w:id="16" w:name="_Toc478534641"/>
-      <w:bookmarkStart w:id="17" w:name="_Toc484603321"/>
+      <w:bookmarkStart w:id="17" w:name="_Toc478534641"/>
+      <w:bookmarkStart w:id="18" w:name="_Toc484617591"/>
       <w:r>
         <w:lastRenderedPageBreak/>
         <w:t>Diagrama de clase</w:t>
       </w:r>
-      <w:bookmarkEnd w:id="16"/>
       <w:bookmarkEnd w:id="17"/>
+      <w:bookmarkEnd w:id="18"/>
     </w:p>
     <w:p>
       <w:pPr>
@@ -3471,14 +3906,14 @@
       <w:pPr>
         <w:pStyle w:val="Ttulo1"/>
       </w:pPr>
-      <w:bookmarkStart w:id="18" w:name="_Toc478534642"/>
-      <w:bookmarkStart w:id="19" w:name="_Toc484603322"/>
+      <w:bookmarkStart w:id="19" w:name="_Toc478534642"/>
+      <w:bookmarkStart w:id="20" w:name="_Toc484617592"/>
       <w:r>
         <w:lastRenderedPageBreak/>
         <w:t>Diagrama de casos de uso</w:t>
       </w:r>
-      <w:bookmarkEnd w:id="18"/>
       <w:bookmarkEnd w:id="19"/>
+      <w:bookmarkEnd w:id="20"/>
     </w:p>
     <w:p>
       <w:r>
@@ -3733,14 +4168,14 @@
       <w:pPr>
         <w:pStyle w:val="Ttulo1"/>
       </w:pPr>
-      <w:bookmarkStart w:id="20" w:name="_Toc478534643"/>
-      <w:bookmarkStart w:id="21" w:name="_Toc484603323"/>
+      <w:bookmarkStart w:id="21" w:name="_Toc478534643"/>
+      <w:bookmarkStart w:id="22" w:name="_Toc484617593"/>
       <w:r>
         <w:lastRenderedPageBreak/>
         <w:t>Diagrama de secuencia</w:t>
       </w:r>
-      <w:bookmarkEnd w:id="20"/>
       <w:bookmarkEnd w:id="21"/>
+      <w:bookmarkEnd w:id="22"/>
     </w:p>
     <w:p>
       <w:r>
@@ -3972,14 +4407,14 @@
       <w:pPr>
         <w:pStyle w:val="Ttulo1"/>
       </w:pPr>
-      <w:bookmarkStart w:id="22" w:name="_Toc478534644"/>
-      <w:bookmarkStart w:id="23" w:name="_Toc484603324"/>
+      <w:bookmarkStart w:id="23" w:name="_Toc478534644"/>
+      <w:bookmarkStart w:id="24" w:name="_Toc484617594"/>
       <w:r>
         <w:lastRenderedPageBreak/>
         <w:t>Glosario</w:t>
       </w:r>
-      <w:bookmarkEnd w:id="22"/>
       <w:bookmarkEnd w:id="23"/>
+      <w:bookmarkEnd w:id="24"/>
       <w:r>
         <w:t xml:space="preserve"> </w:t>
       </w:r>
@@ -3992,8 +4427,8 @@
           <w:b/>
         </w:rPr>
       </w:pPr>
-      <w:bookmarkStart w:id="24" w:name="_yjoqa6rl1i06" w:colFirst="0" w:colLast="0"/>
-      <w:bookmarkEnd w:id="24"/>
+      <w:bookmarkStart w:id="25" w:name="_yjoqa6rl1i06" w:colFirst="0" w:colLast="0"/>
+      <w:bookmarkEnd w:id="25"/>
     </w:p>
     <w:p>
       <w:pPr>
@@ -4015,8 +4450,8 @@
         <w:spacing w:line="360" w:lineRule="auto"/>
         <w:jc w:val="both"/>
       </w:pPr>
-      <w:bookmarkStart w:id="25" w:name="_ixhnhm26cheo" w:colFirst="0" w:colLast="0"/>
-      <w:bookmarkEnd w:id="25"/>
+      <w:bookmarkStart w:id="26" w:name="_ixhnhm26cheo" w:colFirst="0" w:colLast="0"/>
+      <w:bookmarkEnd w:id="26"/>
       <w:r>
         <w:rPr>
           <w:b/>
@@ -4032,8 +4467,8 @@
         <w:spacing w:line="360" w:lineRule="auto"/>
         <w:jc w:val="both"/>
       </w:pPr>
-      <w:bookmarkStart w:id="26" w:name="_z5ywl2x2so1v" w:colFirst="0" w:colLast="0"/>
-      <w:bookmarkEnd w:id="26"/>
+      <w:bookmarkStart w:id="27" w:name="_z5ywl2x2so1v" w:colFirst="0" w:colLast="0"/>
+      <w:bookmarkEnd w:id="27"/>
       <w:r>
         <w:rPr>
           <w:b/>
@@ -4049,8 +4484,8 @@
         <w:spacing w:line="360" w:lineRule="auto"/>
         <w:jc w:val="both"/>
       </w:pPr>
-      <w:bookmarkStart w:id="27" w:name="_mj7zppveutlr" w:colFirst="0" w:colLast="0"/>
-      <w:bookmarkEnd w:id="27"/>
+      <w:bookmarkStart w:id="28" w:name="_mj7zppveutlr" w:colFirst="0" w:colLast="0"/>
+      <w:bookmarkEnd w:id="28"/>
       <w:r>
         <w:rPr>
           <w:b/>
@@ -4066,8 +4501,8 @@
         <w:spacing w:line="360" w:lineRule="auto"/>
         <w:jc w:val="both"/>
       </w:pPr>
-      <w:bookmarkStart w:id="28" w:name="_ksohpw6uhyqk" w:colFirst="0" w:colLast="0"/>
-      <w:bookmarkEnd w:id="28"/>
+      <w:bookmarkStart w:id="29" w:name="_ksohpw6uhyqk" w:colFirst="0" w:colLast="0"/>
+      <w:bookmarkEnd w:id="29"/>
       <w:r>
         <w:rPr>
           <w:b/>
@@ -4083,8 +4518,8 @@
         <w:spacing w:line="360" w:lineRule="auto"/>
         <w:jc w:val="both"/>
       </w:pPr>
-      <w:bookmarkStart w:id="29" w:name="_r8lq1j781iwg" w:colFirst="0" w:colLast="0"/>
-      <w:bookmarkEnd w:id="29"/>
+      <w:bookmarkStart w:id="30" w:name="_r8lq1j781iwg" w:colFirst="0" w:colLast="0"/>
+      <w:bookmarkEnd w:id="30"/>
       <w:r>
         <w:rPr>
           <w:b/>
@@ -4100,8 +4535,8 @@
         <w:spacing w:line="360" w:lineRule="auto"/>
         <w:jc w:val="both"/>
       </w:pPr>
-      <w:bookmarkStart w:id="30" w:name="_x28fead695rv" w:colFirst="0" w:colLast="0"/>
-      <w:bookmarkEnd w:id="30"/>
+      <w:bookmarkStart w:id="31" w:name="_x28fead695rv" w:colFirst="0" w:colLast="0"/>
+      <w:bookmarkEnd w:id="31"/>
       <w:r>
         <w:rPr>
           <w:b/>
@@ -4117,8 +4552,8 @@
         <w:spacing w:line="360" w:lineRule="auto"/>
         <w:jc w:val="both"/>
       </w:pPr>
-      <w:bookmarkStart w:id="31" w:name="_qs5ypubabql3" w:colFirst="0" w:colLast="0"/>
-      <w:bookmarkEnd w:id="31"/>
+      <w:bookmarkStart w:id="32" w:name="_qs5ypubabql3" w:colFirst="0" w:colLast="0"/>
+      <w:bookmarkEnd w:id="32"/>
       <w:r>
         <w:rPr>
           <w:b/>
@@ -4134,8 +4569,8 @@
         <w:spacing w:line="360" w:lineRule="auto"/>
         <w:jc w:val="both"/>
       </w:pPr>
-      <w:bookmarkStart w:id="32" w:name="_s6b6714hoh3e" w:colFirst="0" w:colLast="0"/>
-      <w:bookmarkEnd w:id="32"/>
+      <w:bookmarkStart w:id="33" w:name="_s6b6714hoh3e" w:colFirst="0" w:colLast="0"/>
+      <w:bookmarkEnd w:id="33"/>
       <w:r>
         <w:rPr>
           <w:b/>
@@ -4150,8 +4585,6 @@
       <w:pPr>
         <w:jc w:val="center"/>
       </w:pPr>
-      <w:bookmarkStart w:id="33" w:name="_GoBack"/>
-      <w:bookmarkEnd w:id="33"/>
     </w:p>
     <w:sectPr>
       <w:footerReference w:type="default" r:id="rId27"/>
@@ -6083,6 +6516,23 @@
     <w:basedOn w:val="Fuentedeprrafopredeter"/>
     <w:rsid w:val="00A11BAE"/>
   </w:style>
+  <w:style w:type="paragraph" w:customStyle="1" w:styleId="Default">
+    <w:name w:val="Default"/>
+    <w:rsid w:val="00C20BA6"/>
+    <w:pPr>
+      <w:autoSpaceDE w:val="0"/>
+      <w:autoSpaceDN w:val="0"/>
+      <w:adjustRightInd w:val="0"/>
+      <w:spacing w:after="0" w:line="240" w:lineRule="auto"/>
+    </w:pPr>
+    <w:rPr>
+      <w:rFonts w:ascii="Arial" w:hAnsi="Arial" w:cs="Arial"/>
+      <w:color w:val="000000"/>
+      <w:sz w:val="24"/>
+      <w:szCs w:val="24"/>
+      <w:lang w:val="es-MX"/>
+    </w:rPr>
+  </w:style>
 </w:styles>
 </file>
 
@@ -6352,7 +6802,7 @@
 </file>
 
 <file path=customXml/itemProps1.xml><?xml version="1.0" encoding="utf-8"?>
-<ds:datastoreItem xmlns:ds="http://schemas.openxmlformats.org/officeDocument/2006/customXml" ds:itemID="{AE4E6FD6-F4EC-4B4E-B37C-266C2823001D}">
+<ds:datastoreItem xmlns:ds="http://schemas.openxmlformats.org/officeDocument/2006/customXml" ds:itemID="{49E2C926-5B7B-4330-8948-AA018E709B85}">
   <ds:schemaRefs>
     <ds:schemaRef ds:uri="http://schemas.openxmlformats.org/officeDocument/2006/bibliography"/>
   </ds:schemaRefs>

--- a/SRS-RUN-FEVER-FINALIZADO.docx
+++ b/SRS-RUN-FEVER-FINALIZADO.docx
@@ -9,20 +9,20 @@
         <w:rPr>
           <w:b/>
           <w:bCs/>
-          <w:sz w:val="23"/>
           <w:szCs w:val="23"/>
         </w:rPr>
       </w:pPr>
+      <w:bookmarkStart w:id="0" w:name="_GoBack"/>
       <w:r>
         <w:rPr>
           <w:b/>
           <w:bCs/>
-          <w:sz w:val="23"/>
           <w:szCs w:val="23"/>
         </w:rPr>
         <w:t>UNIVERSIDAD TECNOLÓGICA DE SAN LUIS RÍO COLORADO</w:t>
       </w:r>
     </w:p>
+    <w:bookmarkEnd w:id="0"/>
     <w:p>
       <w:pPr>
         <w:pStyle w:val="Default"/>
@@ -714,110 +714,63 @@
           <w:r>
             <w:fldChar w:fldCharType="separate"/>
           </w:r>
-          <w:bookmarkStart w:id="0" w:name="_GoBack"/>
-          <w:bookmarkEnd w:id="0"/>
-          <w:r>
-            <w:rPr>
-              <w:rStyle w:val="Hipervnculo"/>
-              <w:noProof/>
-            </w:rPr>
-            <w:fldChar w:fldCharType="begin"/>
-          </w:r>
-          <w:r>
-            <w:rPr>
-              <w:rStyle w:val="Hipervnculo"/>
-              <w:noProof/>
-            </w:rPr>
-            <w:instrText xml:space="preserve"> </w:instrText>
-          </w:r>
-          <w:r>
-            <w:rPr>
-              <w:noProof/>
-            </w:rPr>
-            <w:instrText>HYPERLINK \l "_Toc484617582"</w:instrText>
-          </w:r>
-          <w:r>
-            <w:rPr>
-              <w:rStyle w:val="Hipervnculo"/>
-              <w:noProof/>
-            </w:rPr>
-            <w:instrText xml:space="preserve"> </w:instrText>
-          </w:r>
-          <w:r>
-            <w:rPr>
-              <w:rStyle w:val="Hipervnculo"/>
-              <w:noProof/>
-            </w:rPr>
-          </w:r>
-          <w:r>
-            <w:rPr>
-              <w:rStyle w:val="Hipervnculo"/>
-              <w:noProof/>
-            </w:rPr>
-            <w:fldChar w:fldCharType="separate"/>
-          </w:r>
-          <w:r>
-            <w:rPr>
-              <w:rStyle w:val="Hipervnculo"/>
-              <w:noProof/>
-            </w:rPr>
-            <w:t>Datos Generales de la Empresa:</w:t>
-          </w:r>
-          <w:r>
-            <w:rPr>
-              <w:noProof/>
-              <w:webHidden/>
-            </w:rPr>
-            <w:tab/>
-          </w:r>
-          <w:r>
-            <w:rPr>
-              <w:noProof/>
-              <w:webHidden/>
-            </w:rPr>
-            <w:fldChar w:fldCharType="begin"/>
-          </w:r>
-          <w:r>
-            <w:rPr>
-              <w:noProof/>
-              <w:webHidden/>
-            </w:rPr>
-            <w:instrText xml:space="preserve"> PAGEREF _Toc484617582 \h </w:instrText>
-          </w:r>
-          <w:r>
-            <w:rPr>
-              <w:noProof/>
-              <w:webHidden/>
-            </w:rPr>
-          </w:r>
-          <w:r>
-            <w:rPr>
-              <w:noProof/>
-              <w:webHidden/>
-            </w:rPr>
-            <w:fldChar w:fldCharType="separate"/>
-          </w:r>
-          <w:r>
-            <w:rPr>
-              <w:noProof/>
-              <w:webHidden/>
-            </w:rPr>
-            <w:t>3</w:t>
-          </w:r>
-          <w:r>
-            <w:rPr>
-              <w:noProof/>
-              <w:webHidden/>
-            </w:rPr>
-            <w:fldChar w:fldCharType="end"/>
-          </w:r>
-          <w:r>
-            <w:rPr>
-              <w:rStyle w:val="Hipervnculo"/>
-              <w:noProof/>
-            </w:rPr>
-            <w:fldChar w:fldCharType="end"/>
-          </w:r>
+          <w:hyperlink w:anchor="_Toc484617582" w:history="1">
+            <w:r>
+              <w:rPr>
+                <w:rStyle w:val="Hipervnculo"/>
+                <w:noProof/>
+              </w:rPr>
+              <w:t>Datos Generales de la Empresa:</w:t>
+            </w:r>
+            <w:r>
+              <w:rPr>
+                <w:noProof/>
+                <w:webHidden/>
+              </w:rPr>
+              <w:tab/>
+            </w:r>
+            <w:r>
+              <w:rPr>
+                <w:noProof/>
+                <w:webHidden/>
+              </w:rPr>
+              <w:fldChar w:fldCharType="begin"/>
+            </w:r>
+            <w:r>
+              <w:rPr>
+                <w:noProof/>
+                <w:webHidden/>
+              </w:rPr>
+              <w:instrText xml:space="preserve"> PAGEREF _Toc484617582 \h </w:instrText>
+            </w:r>
+            <w:r>
+              <w:rPr>
+                <w:noProof/>
+                <w:webHidden/>
+              </w:rPr>
+            </w:r>
+            <w:r>
+              <w:rPr>
+                <w:noProof/>
+                <w:webHidden/>
+              </w:rPr>
+              <w:fldChar w:fldCharType="separate"/>
+            </w:r>
+            <w:r>
+              <w:rPr>
+                <w:noProof/>
+                <w:webHidden/>
+              </w:rPr>
+              <w:t>3</w:t>
+            </w:r>
+            <w:r>
+              <w:rPr>
+                <w:noProof/>
+                <w:webHidden/>
+              </w:rPr>
+              <w:fldChar w:fldCharType="end"/>
+            </w:r>
+          </w:hyperlink>
         </w:p>
         <w:p>
           <w:pPr>
@@ -1741,21 +1694,8 @@
         <w:jc w:val="both"/>
       </w:pPr>
       <w:r>
-        <w:t xml:space="preserve">Nombre Empresa: </w:t>
-      </w:r>
-      <w:proofErr w:type="spellStart"/>
-      <w:r>
-        <w:t>Sueter’s</w:t>
-      </w:r>
-      <w:proofErr w:type="spellEnd"/>
-      <w:r>
-        <w:t xml:space="preserve"> </w:t>
-      </w:r>
-      <w:proofErr w:type="spellStart"/>
-      <w:r>
-        <w:t>studio</w:t>
-      </w:r>
-      <w:proofErr w:type="spellEnd"/>
+        <w:t>Nombre Empresa: Sueter’s studio</w:t>
+      </w:r>
     </w:p>
     <w:p>
       <w:pPr>
@@ -1772,23 +1712,7 @@
         <w:t>o</w:t>
       </w:r>
       <w:r>
-        <w:t xml:space="preserve">n.5 de </w:t>
-      </w:r>
-      <w:proofErr w:type="gramStart"/>
-      <w:r>
-        <w:t>Mayo</w:t>
-      </w:r>
-      <w:proofErr w:type="gramEnd"/>
-      <w:r>
-        <w:t xml:space="preserve"> 36 y 37 </w:t>
-      </w:r>
-      <w:proofErr w:type="spellStart"/>
-      <w:r>
-        <w:t>Burocrata</w:t>
-      </w:r>
-      <w:proofErr w:type="spellEnd"/>
-      <w:r>
-        <w:t>, 83450</w:t>
+        <w:t>n.5 de Mayo 36 y 37 Burocrata, 83450</w:t>
       </w:r>
     </w:p>
     <w:p>
@@ -2227,23 +2151,7 @@
     </w:p>
     <w:p>
       <w:r>
-        <w:t xml:space="preserve">        Habrá varias ventanas (Inicio del juego, “</w:t>
-      </w:r>
-      <w:proofErr w:type="spellStart"/>
-      <w:r>
-        <w:t>Game</w:t>
-      </w:r>
-      <w:proofErr w:type="spellEnd"/>
-      <w:r>
-        <w:t xml:space="preserve"> </w:t>
-      </w:r>
-      <w:proofErr w:type="spellStart"/>
-      <w:r>
-        <w:t>over</w:t>
-      </w:r>
-      <w:proofErr w:type="spellEnd"/>
-      <w:r>
-        <w:t>”, Empezar de nuevo) llamativas en las que el usuario podrá interactuar, fondos dinámicos y ayudas para la mejor experiencia de juego.</w:t>
+        <w:t xml:space="preserve">        Habrá varias ventanas (Inicio del juego, “Game over”, Empezar de nuevo) llamativas en las que el usuario podrá interactuar, fondos dinámicos y ayudas para la mejor experiencia de juego.</w:t>
       </w:r>
     </w:p>
     <w:p>
@@ -2950,15 +2858,7 @@
         <w:jc w:val="both"/>
       </w:pPr>
       <w:r>
-        <w:t xml:space="preserve">La viabilidad económica es la 2da parte para determinación de recursos. El costo de todo </w:t>
-      </w:r>
-      <w:proofErr w:type="gramStart"/>
-      <w:r>
-        <w:t>el  proyecto</w:t>
-      </w:r>
-      <w:proofErr w:type="gramEnd"/>
-      <w:r>
-        <w:t xml:space="preserve"> será al finalizar el proyecto ya que es un software general.</w:t>
+        <w:t>La viabilidad económica es la 2da parte para determinación de recursos. El costo de todo el  proyecto será al finalizar el proyecto ya que es un software general.</w:t>
       </w:r>
     </w:p>
     <w:p>
@@ -2998,15 +2898,7 @@
         <w:jc w:val="both"/>
       </w:pPr>
       <w:r>
-        <w:t xml:space="preserve">Una vez evaluada la viabilidad técnica y económica el analista de sistemas debe considerar en la viabilidad del proyecto si es realmente necesario. La viabilidad depende de los recursos donde el cliente va a tener un mantenimiento y una comunicación con nuestro servicio y </w:t>
-      </w:r>
-      <w:proofErr w:type="gramStart"/>
-      <w:r>
-        <w:t>determinara</w:t>
-      </w:r>
-      <w:proofErr w:type="gramEnd"/>
-      <w:r>
-        <w:t xml:space="preserve"> si el sistema funciona correctamente y se seguirá utilizando. </w:t>
+        <w:t xml:space="preserve">Una vez evaluada la viabilidad técnica y económica el analista de sistemas debe considerar en la viabilidad del proyecto si es realmente necesario. La viabilidad depende de los recursos donde el cliente va a tener un mantenimiento y una comunicación con nuestro servicio y determinara si el sistema funciona correctamente y se seguirá utilizando. </w:t>
       </w:r>
     </w:p>
     <w:p>
@@ -3024,15 +2916,7 @@
         <w:jc w:val="both"/>
       </w:pPr>
       <w:r>
-        <w:t xml:space="preserve">Por el </w:t>
-      </w:r>
-      <w:proofErr w:type="gramStart"/>
-      <w:r>
-        <w:t>contrario</w:t>
-      </w:r>
-      <w:proofErr w:type="gramEnd"/>
-      <w:r>
-        <w:t xml:space="preserve"> si el cliente manda un reporte de un fallo nosotros, como empresa, tenemos la obligación que la aplicación esté funcionando correctamente la mayor parte del tiempo ya se de una forma más eficiente y usable para el cliente o solo arreglando el fallo mandado pero que tenga mayor probabilidad de que a la larga la aplicación siga siendo usable. </w:t>
+        <w:t xml:space="preserve">Por el contrario si el cliente manda un reporte de un fallo nosotros, como empresa, tenemos la obligación que la aplicación esté funcionando correctamente la mayor parte del tiempo ya se de una forma más eficiente y usable para el cliente o solo arreglando el fallo mandado pero que tenga mayor probabilidad de que a la larga la aplicación siga siendo usable. </w:t>
       </w:r>
     </w:p>
     <w:p>
@@ -3065,23 +2949,7 @@
         <w:jc w:val="both"/>
       </w:pPr>
       <w:r>
-        <w:t>Perfil de “</w:t>
-      </w:r>
-      <w:proofErr w:type="spellStart"/>
-      <w:r>
-        <w:t>Sueter’s</w:t>
-      </w:r>
-      <w:proofErr w:type="spellEnd"/>
-      <w:r>
-        <w:t xml:space="preserve"> </w:t>
-      </w:r>
-      <w:proofErr w:type="spellStart"/>
-      <w:r>
-        <w:t>studio</w:t>
-      </w:r>
-      <w:proofErr w:type="spellEnd"/>
-      <w:r>
-        <w:t>”:</w:t>
+        <w:t>Perfil de “Sueter’s studio”:</w:t>
       </w:r>
     </w:p>
     <w:p>
@@ -6802,7 +6670,7 @@
 </file>
 
 <file path=customXml/itemProps1.xml><?xml version="1.0" encoding="utf-8"?>
-<ds:datastoreItem xmlns:ds="http://schemas.openxmlformats.org/officeDocument/2006/customXml" ds:itemID="{49E2C926-5B7B-4330-8948-AA018E709B85}">
+<ds:datastoreItem xmlns:ds="http://schemas.openxmlformats.org/officeDocument/2006/customXml" ds:itemID="{1FF06D3C-3618-468E-AEF3-849338E963BA}">
   <ds:schemaRefs>
     <ds:schemaRef ds:uri="http://schemas.openxmlformats.org/officeDocument/2006/bibliography"/>
   </ds:schemaRefs>

--- a/SRS-RUN-FEVER-FINALIZADO.docx
+++ b/SRS-RUN-FEVER-FINALIZADO.docx
@@ -9,20 +9,20 @@
         <w:rPr>
           <w:b/>
           <w:bCs/>
+          <w:sz w:val="28"/>
           <w:szCs w:val="23"/>
         </w:rPr>
       </w:pPr>
-      <w:bookmarkStart w:id="0" w:name="_GoBack"/>
       <w:r>
         <w:rPr>
           <w:b/>
           <w:bCs/>
+          <w:sz w:val="28"/>
           <w:szCs w:val="23"/>
         </w:rPr>
         <w:t>UNIVERSIDAD TECNOLÓGICA DE SAN LUIS RÍO COLORADO</w:t>
       </w:r>
     </w:p>
-    <w:bookmarkEnd w:id="0"/>
     <w:p>
       <w:pPr>
         <w:pStyle w:val="Default"/>
@@ -34,6 +34,7 @@
           <w:szCs w:val="23"/>
         </w:rPr>
       </w:pPr>
+      <w:bookmarkStart w:id="0" w:name="_GoBack"/>
       <w:r>
         <w:rPr>
           <w:noProof/>
@@ -83,6 +84,7 @@
           </wp:anchor>
         </w:drawing>
       </w:r>
+      <w:bookmarkEnd w:id="0"/>
     </w:p>
     <w:p>
       <w:pPr>
@@ -4521,7 +4523,7 @@
           <w:rPr>
             <w:noProof/>
           </w:rPr>
-          <w:t>18</w:t>
+          <w:t>16</w:t>
         </w:r>
         <w:r>
           <w:fldChar w:fldCharType="end"/>
@@ -6670,7 +6672,7 @@
 </file>
 
 <file path=customXml/itemProps1.xml><?xml version="1.0" encoding="utf-8"?>
-<ds:datastoreItem xmlns:ds="http://schemas.openxmlformats.org/officeDocument/2006/customXml" ds:itemID="{1FF06D3C-3618-468E-AEF3-849338E963BA}">
+<ds:datastoreItem xmlns:ds="http://schemas.openxmlformats.org/officeDocument/2006/customXml" ds:itemID="{E7BAE642-FC99-42EC-BF37-136E2D3CF984}">
   <ds:schemaRefs>
     <ds:schemaRef ds:uri="http://schemas.openxmlformats.org/officeDocument/2006/bibliography"/>
   </ds:schemaRefs>
